--- a/Спецификация.docx
+++ b/Спецификация.docx
@@ -2381,7 +2381,7 @@
     <w:p>
       <w:r>
         <w:pict>
-          <v:shape id="_x0000_i1025" type="#_x0000_t75" style="width:411.75pt;height:299.25pt">
+          <v:shape id="_x0000_i1025" type="#_x0000_t75" style="width:411.9pt;height:299.1pt">
             <v:imagedata r:id="rId13" o:title="Безымянный"/>
           </v:shape>
         </w:pict>
@@ -2644,15 +2644,7 @@
         <w:rPr>
           <w:rFonts w:ascii="Times New Roman" w:hAnsi="Times New Roman" w:cs="Times New Roman"/>
         </w:rPr>
-        <w:t>Кнопка «Посл</w:t>
-      </w:r>
-      <w:bookmarkStart w:id="0" w:name="_GoBack"/>
-      <w:bookmarkEnd w:id="0"/>
-      <w:r>
-        <w:rPr>
-          <w:rFonts w:ascii="Times New Roman" w:hAnsi="Times New Roman" w:cs="Times New Roman"/>
-        </w:rPr>
-        <w:t>едний шаг» вызывает выполнение алгоритма полностью с отрисовкой конечного остовного дерева.</w:t>
+        <w:t>Кнопка «Последний шаг» вызывает выполнение алгоритма полностью с отрисовкой конечного остовного дерева.</w:t>
       </w:r>
     </w:p>
     <w:p>
@@ -2712,7 +2704,19 @@
           <w:rFonts w:ascii="Times New Roman" w:hAnsi="Times New Roman" w:cs="Times New Roman"/>
         </w:rPr>
         <w:lastRenderedPageBreak/>
-        <w:t xml:space="preserve">Исмаилов: реализация инструментов ввода </w:t>
+        <w:t xml:space="preserve">Исмаилов: реализация инструментов </w:t>
+      </w:r>
+      <w:r>
+        <w:rPr>
+          <w:rFonts w:ascii="Times New Roman" w:hAnsi="Times New Roman" w:cs="Times New Roman"/>
+        </w:rPr>
+        <w:t>демонстрации</w:t>
+      </w:r>
+      <w:r>
+        <w:rPr>
+          <w:rFonts w:ascii="Times New Roman" w:hAnsi="Times New Roman" w:cs="Times New Roman"/>
+        </w:rPr>
+        <w:t xml:space="preserve"> </w:t>
       </w:r>
       <w:r>
         <w:rPr>
@@ -2933,6 +2937,275 @@
       </w:tr>
     </w:tbl>
     <w:p/>
+    <w:p>
+      <w:pPr>
+        <w:pStyle w:val="1"/>
+        <w:rPr>
+          <w:rFonts w:ascii="Times New Roman" w:hAnsi="Times New Roman" w:cs="Times New Roman"/>
+          <w:b/>
+          <w:color w:val="auto"/>
+          <w:sz w:val="28"/>
+        </w:rPr>
+      </w:pPr>
+      <w:r>
+        <w:rPr>
+          <w:rFonts w:ascii="Times New Roman" w:hAnsi="Times New Roman" w:cs="Times New Roman"/>
+          <w:b/>
+          <w:color w:val="auto"/>
+          <w:sz w:val="28"/>
+        </w:rPr>
+        <w:t>Тестирование</w:t>
+      </w:r>
+    </w:p>
+    <w:p>
+      <w:r>
+        <w:t>Первая версия:</w:t>
+      </w:r>
+    </w:p>
+    <w:p>
+      <w:r>
+        <w:rPr>
+          <w:noProof/>
+        </w:rPr>
+        <w:pict>
+          <v:shape id="_x0000_s1037" type="#_x0000_t75" style="position:absolute;margin-left:78.9pt;margin-top:20.25pt;width:5in;height:294.9pt;z-index:251675648;mso-position-horizontal-relative:text;mso-position-vertical-relative:text;mso-width-relative:page;mso-height-relative:page">
+            <v:imagedata r:id="rId14" o:title="123"/>
+            <w10:wrap type="square"/>
+          </v:shape>
+        </w:pict>
+      </w:r>
+      <w:r>
+        <w:t xml:space="preserve">Содержимое файла </w:t>
+      </w:r>
+      <w:r>
+        <w:rPr>
+          <w:lang w:val="en-US"/>
+        </w:rPr>
+        <w:t>text</w:t>
+      </w:r>
+      <w:r>
+        <w:t>.</w:t>
+      </w:r>
+      <w:r>
+        <w:rPr>
+          <w:lang w:val="en-US"/>
+        </w:rPr>
+        <w:t>txt</w:t>
+      </w:r>
+      <w:r>
+        <w:t>:</w:t>
+      </w:r>
+    </w:p>
+    <w:p>
+      <w:pPr>
+        <w:rPr>
+          <w:lang w:val="en-US"/>
+        </w:rPr>
+      </w:pPr>
+      <w:r>
+        <w:rPr>
+          <w:lang w:val="en-US"/>
+        </w:rPr>
+        <w:t>5 -1</w:t>
+      </w:r>
+    </w:p>
+    <w:p>
+      <w:pPr>
+        <w:rPr>
+          <w:lang w:val="en-US"/>
+        </w:rPr>
+      </w:pPr>
+      <w:r>
+        <w:rPr>
+          <w:lang w:val="en-US"/>
+        </w:rPr>
+        <w:t>1 2 10</w:t>
+      </w:r>
+    </w:p>
+    <w:p>
+      <w:pPr>
+        <w:rPr>
+          <w:lang w:val="en-US"/>
+        </w:rPr>
+      </w:pPr>
+      <w:r>
+        <w:rPr>
+          <w:lang w:val="en-US"/>
+        </w:rPr>
+        <w:t>2 3 11</w:t>
+      </w:r>
+    </w:p>
+    <w:p>
+      <w:pPr>
+        <w:rPr>
+          <w:lang w:val="en-US"/>
+        </w:rPr>
+      </w:pPr>
+      <w:r>
+        <w:rPr>
+          <w:lang w:val="en-US"/>
+        </w:rPr>
+        <w:t>3 4 12</w:t>
+      </w:r>
+    </w:p>
+    <w:p>
+      <w:pPr>
+        <w:rPr>
+          <w:lang w:val="en-US"/>
+        </w:rPr>
+      </w:pPr>
+      <w:r>
+        <w:rPr>
+          <w:lang w:val="en-US"/>
+        </w:rPr>
+        <w:t>4 5 14</w:t>
+      </w:r>
+    </w:p>
+    <w:p>
+      <w:pPr>
+        <w:rPr>
+          <w:lang w:val="en-US"/>
+        </w:rPr>
+      </w:pPr>
+      <w:r>
+        <w:rPr>
+          <w:lang w:val="en-US"/>
+        </w:rPr>
+        <w:t>4 1 13</w:t>
+      </w:r>
+    </w:p>
+    <w:p>
+      <w:pPr>
+        <w:rPr>
+          <w:lang w:val="en-US"/>
+        </w:rPr>
+      </w:pPr>
+    </w:p>
+    <w:p>
+      <w:pPr>
+        <w:rPr>
+          <w:lang w:val="en-US"/>
+        </w:rPr>
+      </w:pPr>
+    </w:p>
+    <w:p>
+      <w:pPr>
+        <w:rPr>
+          <w:lang w:val="en-US"/>
+        </w:rPr>
+      </w:pPr>
+    </w:p>
+    <w:p>
+      <w:pPr>
+        <w:rPr>
+          <w:lang w:val="en-US"/>
+        </w:rPr>
+      </w:pPr>
+    </w:p>
+    <w:p>
+      <w:pPr>
+        <w:rPr>
+          <w:lang w:val="en-US"/>
+        </w:rPr>
+      </w:pPr>
+    </w:p>
+    <w:p>
+      <w:pPr>
+        <w:rPr>
+          <w:lang w:val="en-US"/>
+        </w:rPr>
+      </w:pPr>
+    </w:p>
+    <w:p>
+      <w:pPr>
+        <w:rPr>
+          <w:lang w:val="en-US"/>
+        </w:rPr>
+      </w:pPr>
+    </w:p>
+    <w:p>
+      <w:pPr>
+        <w:rPr>
+          <w:lang w:val="en-US"/>
+        </w:rPr>
+      </w:pPr>
+    </w:p>
+    <w:p>
+      <w:pPr>
+        <w:rPr>
+          <w:lang w:val="en-US"/>
+        </w:rPr>
+      </w:pPr>
+    </w:p>
+    <w:p>
+      <w:r>
+        <w:rPr>
+          <w:noProof/>
+        </w:rPr>
+        <w:lastRenderedPageBreak/>
+        <w:pict>
+          <v:shape id="_x0000_s1038" type="#_x0000_t75" style="position:absolute;margin-left:-3.35pt;margin-top:15.45pt;width:467.3pt;height:348.9pt;z-index:251677696;mso-position-horizontal-relative:text;mso-position-vertical-relative:text;mso-width-relative:page;mso-height-relative:page">
+            <v:imagedata r:id="rId15" o:title="124"/>
+            <w10:wrap type="square"/>
+          </v:shape>
+        </w:pict>
+      </w:r>
+      <w:r>
+        <w:t xml:space="preserve">Граф и минимальное </w:t>
+      </w:r>
+      <w:proofErr w:type="spellStart"/>
+      <w:r>
+        <w:t>остовное</w:t>
+      </w:r>
+      <w:proofErr w:type="spellEnd"/>
+      <w:r>
+        <w:t xml:space="preserve"> дерево, построенные на данных из файла </w:t>
+      </w:r>
+      <w:r>
+        <w:rPr>
+          <w:lang w:val="en-US"/>
+        </w:rPr>
+        <w:t>test</w:t>
+      </w:r>
+      <w:r>
+        <w:t>.</w:t>
+      </w:r>
+      <w:r>
+        <w:rPr>
+          <w:lang w:val="en-US"/>
+        </w:rPr>
+        <w:t>txt</w:t>
+      </w:r>
+      <w:r>
+        <w:t>:</w:t>
+      </w:r>
+    </w:p>
+    <w:p/>
+    <w:p>
+      <w:r>
+        <w:rPr>
+          <w:noProof/>
+        </w:rPr>
+        <w:pict>
+          <v:shape id="_x0000_s1039" type="#_x0000_t75" style="position:absolute;margin-left:-3.35pt;margin-top:22.45pt;width:360.7pt;height:294.25pt;z-index:251679744;mso-position-horizontal-relative:text;mso-position-vertical-relative:text;mso-width-relative:page;mso-height-relative:page">
+            <v:imagedata r:id="rId16" o:title="223"/>
+            <w10:wrap type="square"/>
+          </v:shape>
+        </w:pict>
+      </w:r>
+      <w:r>
+        <w:t>При некорректном вводе файла:</w:t>
+      </w:r>
+    </w:p>
+    <w:p>
+      <w:pPr>
+        <w:rPr>
+          <w:lang w:val="en-US"/>
+        </w:rPr>
+      </w:pPr>
+      <w:bookmarkStart w:id="0" w:name="_GoBack"/>
+      <w:bookmarkEnd w:id="0"/>
+    </w:p>
     <w:sectPr>
       <w:pgSz w:w="11906" w:h="16838"/>
       <w:pgMar w:top="1134" w:right="850" w:bottom="1134" w:left="1701" w:header="708" w:footer="708" w:gutter="0"/>
